--- a/StudentsPract/bin/Debug/documents/contracts/Договор №1/Приложение 2.docx
+++ b/StudentsPract/bin/Debug/documents/contracts/Договор №1/Приложение 2.docx
@@ -10,7 +10,7 @@
         <w:rPr>
           <w:lang w:val="ru-RU"/>
         </w:rPr>
-        <w:t>Приложение 1</w:t>
+        <w:t>Приложение 2</w:t>
       </w:r>
     </w:p>
     <w:p>
@@ -21,7 +21,154 @@
         <w:rPr>
           <w:lang w:val="ru-RU"/>
         </w:rPr>
-        <w:t>к договору № 1 от 13.12.2019 г.</w:t>
+        <w:t>к договору № 1 от 20.12.2019 г.</w:t>
+      </w:r>
+    </w:p>
+    <w:p>
+      <w:pPr>
+        <w:jc w:val="center"/>
+      </w:pPr>
+      <w:r>
+        <w:rPr>
+          <w:lang w:val="ru-RU"/>
+        </w:rPr>
+        <w:t>Список студентов ФГБОУ ВО «СибАДИ», направляемых на производственные объекты</w:t>
+      </w:r>
+    </w:p>
+    <w:p>
+      <w:pPr>
+        <w:jc w:val="center"/>
+      </w:pPr>
+      <w:r>
+        <w:rPr>
+          <w:lang w:val="ru-RU"/>
+          <w:u w:val="single"/>
+        </w:rPr>
+        <w:tab/>
+      </w:r>
+      <w:r>
+        <w:rPr>
+          <w:lang w:val="ru-RU"/>
+          <w:u w:val="single"/>
+        </w:rPr>
+        <w:tab/>
+      </w:r>
+      <w:r>
+        <w:rPr>
+          <w:lang w:val="ru-RU"/>
+          <w:u w:val="single"/>
+        </w:rPr>
+        <w:t>СибАДИ</w:t>
+      </w:r>
+      <w:r>
+        <w:rPr>
+          <w:lang w:val="ru-RU"/>
+          <w:u w:val="single"/>
+        </w:rPr>
+        <w:tab/>
+      </w:r>
+      <w:r>
+        <w:rPr>
+          <w:lang w:val="ru-RU"/>
+          <w:u w:val="single"/>
+        </w:rPr>
+        <w:tab/>
+      </w:r>
+      <w:r>
+        <w:rPr>
+          <w:lang w:val="ru-RU"/>
+          <w:u w:val="single"/>
+        </w:rPr>
+        <w:tab/>
+      </w:r>
+    </w:p>
+    <w:p>
+      <w:pPr>
+        <w:jc w:val="center"/>
+      </w:pPr>
+      <w:r>
+        <w:rPr>
+          <w:lang w:val="ru-RU"/>
+          <w:vertAlign w:val="superscript"/>
+          <w:sz w:val="24"/>
+          <w:szCs w:val="24"/>
+        </w:rPr>
+        <w:t>наименование предприятия, учреждения, организации</w:t>
+      </w:r>
+    </w:p>
+    <w:p>
+      <w:pPr>
+        <w:jc w:val="center"/>
+      </w:pPr>
+      <w:r>
+        <w:rPr>
+          <w:lang w:val="ru-RU"/>
+        </w:rPr>
+        <w:t>для прохождения</w:t>
+      </w:r>
+    </w:p>
+    <w:p>
+      <w:pPr>
+        <w:jc w:val="center"/>
+      </w:pPr>
+      <w:r>
+        <w:rPr>
+          <w:lang w:val="ru-RU"/>
+          <w:u w:val="single"/>
+        </w:rPr>
+        <w:tab/>
+      </w:r>
+      <w:r>
+        <w:rPr>
+          <w:lang w:val="ru-RU"/>
+          <w:u w:val="single"/>
+        </w:rPr>
+        <w:tab/>
+      </w:r>
+      <w:r>
+        <w:rPr>
+          <w:lang w:val="ru-RU"/>
+          <w:u w:val="single"/>
+        </w:rPr>
+        <w:t>Учебная, по получению вторичных</w:t>
+      </w:r>
+      <w:r>
+        <w:rPr>
+          <w:lang w:val="ru-RU"/>
+          <w:u w:val="single"/>
+        </w:rPr>
+        <w:tab/>
+      </w:r>
+      <w:r>
+        <w:rPr>
+          <w:lang w:val="ru-RU"/>
+          <w:u w:val="single"/>
+        </w:rPr>
+        <w:tab/>
+      </w:r>
+      <w:r>
+        <w:rPr>
+          <w:lang w:val="ru-RU"/>
+          <w:u w:val="single"/>
+        </w:rPr>
+        <w:tab/>
+      </w:r>
+      <w:r>
+        <w:t>в 2019 г</w:t>
+      </w:r>
+    </w:p>
+    <w:p>
+      <w:pPr>
+        <w:jc w:val="center"/>
+      </w:pPr>
+      <w:r>
+        <w:rPr>
+          <w:lang w:val="ru-RU"/>
+          <w:vertAlign w:val="superscript"/>
+          <w:sz w:val="24"/>
+          <w:szCs w:val="24"/>
+        </w:rPr>
+        <w:t>вид и тип практики</w:t>
       </w:r>
     </w:p>
     <w:p>
@@ -38,6 +185,12 @@
         <w:gridCol w:w="2310"/>
         <w:gridCol w:w="2310"/>
         <w:gridCol w:w="2310"/>
+        <w:gridCol w:w="2310"/>
+        <w:gridCol w:w="2310"/>
+        <w:gridCol w:w="2310"/>
+        <w:gridCol w:w="2310"/>
+        <w:gridCol w:w="2310"/>
+        <w:gridCol w:w="2310"/>
       </w:tblGrid>
       <w:tr>
         <w:tc>
@@ -62,7 +215,33 @@
               <w:jc w:val="center"/>
             </w:pPr>
             <w:r>
-              <w:t>Направление /специальность</w:t>
+              <w:t xml:space="preserve">Название факультета, кафедры, заявивших студентов на практику </w:t>
+            </w:r>
+          </w:p>
+        </w:tc>
+        <w:tc>
+          <w:tcPr>
+            <w:tcW w:w="2310" w:type="auto"/>
+          </w:tcPr>
+          <w:p>
+            <w:pPr>
+              <w:jc w:val="center"/>
+            </w:pPr>
+            <w:r>
+              <w:t>Направление/специальность</w:t>
+            </w:r>
+          </w:p>
+        </w:tc>
+        <w:tc>
+          <w:tcPr>
+            <w:tcW w:w="2310" w:type="auto"/>
+          </w:tcPr>
+          <w:p>
+            <w:pPr>
+              <w:jc w:val="center"/>
+            </w:pPr>
+            <w:r>
+              <w:t>Сроки практики</w:t>
             </w:r>
           </w:p>
         </w:tc>
@@ -76,6 +255,58 @@
             </w:pPr>
             <w:r>
               <w:t>Курс</w:t>
+            </w:r>
+          </w:p>
+        </w:tc>
+        <w:tc>
+          <w:tcPr>
+            <w:tcW w:w="2310" w:type="auto"/>
+          </w:tcPr>
+          <w:p>
+            <w:pPr>
+              <w:jc w:val="center"/>
+            </w:pPr>
+            <w:r>
+              <w:t>Группа</w:t>
+            </w:r>
+          </w:p>
+        </w:tc>
+        <w:tc>
+          <w:tcPr>
+            <w:tcW w:w="2310" w:type="auto"/>
+          </w:tcPr>
+          <w:p>
+            <w:pPr>
+              <w:jc w:val="center"/>
+            </w:pPr>
+            <w:r>
+              <w:t>Ф.И.О. студента</w:t>
+            </w:r>
+          </w:p>
+        </w:tc>
+        <w:tc>
+          <w:tcPr>
+            <w:tcW w:w="2310" w:type="auto"/>
+          </w:tcPr>
+          <w:p>
+            <w:pPr>
+              <w:jc w:val="center"/>
+            </w:pPr>
+            <w:r>
+              <w:t>Ф.И.О. руководителя практики от кафедры</w:t>
+            </w:r>
+          </w:p>
+        </w:tc>
+        <w:tc>
+          <w:tcPr>
+            <w:tcW w:w="2310" w:type="auto"/>
+          </w:tcPr>
+          <w:p>
+            <w:pPr>
+              <w:jc w:val="center"/>
+            </w:pPr>
+            <w:r>
+              <w:t xml:space="preserve">Контактные телефоны кафедры по вопросам практики </w:t>
             </w:r>
           </w:p>
         </w:tc>
@@ -120,6 +351,84 @@
             </w:r>
           </w:p>
         </w:tc>
+        <w:tc>
+          <w:tcPr>
+            <w:tcW w:w="2310" w:type="auto"/>
+          </w:tcPr>
+          <w:p>
+            <w:pPr>
+              <w:jc w:val="center"/>
+            </w:pPr>
+            <w:r>
+              <w:t>4</w:t>
+            </w:r>
+          </w:p>
+        </w:tc>
+        <w:tc>
+          <w:tcPr>
+            <w:tcW w:w="2310" w:type="auto"/>
+          </w:tcPr>
+          <w:p>
+            <w:pPr>
+              <w:jc w:val="center"/>
+            </w:pPr>
+            <w:r>
+              <w:t>5</w:t>
+            </w:r>
+          </w:p>
+        </w:tc>
+        <w:tc>
+          <w:tcPr>
+            <w:tcW w:w="2310" w:type="auto"/>
+          </w:tcPr>
+          <w:p>
+            <w:pPr>
+              <w:jc w:val="center"/>
+            </w:pPr>
+            <w:r>
+              <w:t>6</w:t>
+            </w:r>
+          </w:p>
+        </w:tc>
+        <w:tc>
+          <w:tcPr>
+            <w:tcW w:w="2310" w:type="auto"/>
+          </w:tcPr>
+          <w:p>
+            <w:pPr>
+              <w:jc w:val="center"/>
+            </w:pPr>
+            <w:r>
+              <w:t>7</w:t>
+            </w:r>
+          </w:p>
+        </w:tc>
+        <w:tc>
+          <w:tcPr>
+            <w:tcW w:w="2310" w:type="auto"/>
+          </w:tcPr>
+          <w:p>
+            <w:pPr>
+              <w:jc w:val="center"/>
+            </w:pPr>
+            <w:r>
+              <w:t>8</w:t>
+            </w:r>
+          </w:p>
+        </w:tc>
+        <w:tc>
+          <w:tcPr>
+            <w:tcW w:w="2310" w:type="auto"/>
+          </w:tcPr>
+          <w:p>
+            <w:pPr>
+              <w:jc w:val="center"/>
+            </w:pPr>
+            <w:r>
+              <w:t>9</w:t>
+            </w:r>
+          </w:p>
+        </w:tc>
       </w:tr>
       <w:tr>
         <w:tc>
@@ -141,7 +450,20 @@
           </w:tcPr>
           <w:p>
             <w:pPr>
-              <w:jc w:val="both"/>
+              <w:jc w:val="center"/>
+            </w:pPr>
+            <w:r>
+              <w:t>ИСУ</w:t>
+            </w:r>
+          </w:p>
+        </w:tc>
+        <w:tc>
+          <w:tcPr>
+            <w:tcW w:w="2310" w:type="auto"/>
+          </w:tcPr>
+          <w:p>
+            <w:pPr>
+              <w:jc w:val="center"/>
             </w:pPr>
             <w:r>
               <w:t>09.03.03 Прикладная информатка</w:t>
@@ -157,7 +479,72 @@
               <w:jc w:val="center"/>
             </w:pPr>
             <w:r>
+              <w:t xml:space="preserve"> - </w:t>
+            </w:r>
+          </w:p>
+        </w:tc>
+        <w:tc>
+          <w:tcPr>
+            <w:tcW w:w="2310" w:type="auto"/>
+          </w:tcPr>
+          <w:p>
+            <w:pPr>
+              <w:jc w:val="center"/>
+            </w:pPr>
+            <w:r>
               <w:t>4</w:t>
+            </w:r>
+          </w:p>
+        </w:tc>
+        <w:tc>
+          <w:tcPr>
+            <w:tcW w:w="2310" w:type="auto"/>
+          </w:tcPr>
+          <w:p>
+            <w:pPr>
+              <w:jc w:val="center"/>
+            </w:pPr>
+            <w:r>
+              <w:t>ПИб-16И1</w:t>
+            </w:r>
+          </w:p>
+        </w:tc>
+        <w:tc>
+          <w:tcPr>
+            <w:tcW w:w="2310" w:type="auto"/>
+          </w:tcPr>
+          <w:p>
+            <w:pPr>
+              <w:jc w:val="center"/>
+            </w:pPr>
+            <w:r>
+              <w:t>1 2 3</w:t>
+            </w:r>
+          </w:p>
+        </w:tc>
+        <w:tc>
+          <w:tcPr>
+            <w:tcW w:w="2310" w:type="auto"/>
+          </w:tcPr>
+          <w:p>
+            <w:pPr>
+              <w:jc w:val="center"/>
+            </w:pPr>
+            <w:r>
+              <w:t>Остринская Любовь Ивановна</w:t>
+            </w:r>
+          </w:p>
+        </w:tc>
+        <w:tc>
+          <w:tcPr>
+            <w:tcW w:w="2310" w:type="auto"/>
+          </w:tcPr>
+          <w:p>
+            <w:pPr>
+              <w:jc w:val="center"/>
+            </w:pPr>
+            <w:r>
+              <w:t>1</w:t>
             </w:r>
           </w:p>
         </w:tc>
@@ -172,6 +559,125 @@
               <w:jc w:val="center"/>
             </w:pPr>
             <w:r>
+              <w:t>1</w:t>
+            </w:r>
+          </w:p>
+        </w:tc>
+        <w:tc>
+          <w:tcPr>
+            <w:tcW w:w="2310" w:type="auto"/>
+          </w:tcPr>
+          <w:p>
+            <w:pPr>
+              <w:jc w:val="center"/>
+            </w:pPr>
+            <w:r>
+              <w:t>ИСУ</w:t>
+            </w:r>
+          </w:p>
+        </w:tc>
+        <w:tc>
+          <w:tcPr>
+            <w:tcW w:w="2310" w:type="auto"/>
+          </w:tcPr>
+          <w:p>
+            <w:pPr>
+              <w:jc w:val="center"/>
+            </w:pPr>
+            <w:r>
+              <w:t>09.03.03 Прикладная информатка</w:t>
+            </w:r>
+          </w:p>
+        </w:tc>
+        <w:tc>
+          <w:tcPr>
+            <w:tcW w:w="2310" w:type="auto"/>
+          </w:tcPr>
+          <w:p>
+            <w:pPr>
+              <w:jc w:val="center"/>
+            </w:pPr>
+            <w:r>
+              <w:t xml:space="preserve"> - </w:t>
+            </w:r>
+          </w:p>
+        </w:tc>
+        <w:tc>
+          <w:tcPr>
+            <w:tcW w:w="2310" w:type="auto"/>
+          </w:tcPr>
+          <w:p>
+            <w:pPr>
+              <w:jc w:val="center"/>
+            </w:pPr>
+            <w:r>
+              <w:t>4</w:t>
+            </w:r>
+          </w:p>
+        </w:tc>
+        <w:tc>
+          <w:tcPr>
+            <w:tcW w:w="2310" w:type="auto"/>
+          </w:tcPr>
+          <w:p>
+            <w:pPr>
+              <w:jc w:val="center"/>
+            </w:pPr>
+            <w:r>
+              <w:t>ПИб-16И1</w:t>
+            </w:r>
+          </w:p>
+        </w:tc>
+        <w:tc>
+          <w:tcPr>
+            <w:tcW w:w="2310" w:type="auto"/>
+          </w:tcPr>
+          <w:p>
+            <w:pPr>
+              <w:jc w:val="center"/>
+            </w:pPr>
+            <w:r>
+              <w:t>Почекуев Никита Олегович</w:t>
+            </w:r>
+          </w:p>
+        </w:tc>
+        <w:tc>
+          <w:tcPr>
+            <w:tcW w:w="2310" w:type="auto"/>
+          </w:tcPr>
+          <w:p>
+            <w:pPr>
+              <w:jc w:val="center"/>
+            </w:pPr>
+            <w:r>
+              <w:t>Остринская Любовь Ивановна</w:t>
+            </w:r>
+          </w:p>
+        </w:tc>
+        <w:tc>
+          <w:tcPr>
+            <w:tcW w:w="2310" w:type="auto"/>
+          </w:tcPr>
+          <w:p>
+            <w:pPr>
+              <w:jc w:val="center"/>
+            </w:pPr>
+            <w:r>
+              <w:t>1</w:t>
+            </w:r>
+          </w:p>
+        </w:tc>
+      </w:tr>
+      <w:tr>
+        <w:tc>
+          <w:tcPr>
+            <w:tcW w:w="2310" w:type="auto"/>
+          </w:tcPr>
+          <w:p>
+            <w:pPr>
+              <w:jc w:val="center"/>
+            </w:pPr>
+            <w:r>
               <w:t>2</w:t>
             </w:r>
           </w:p>
@@ -182,7 +688,20 @@
           </w:tcPr>
           <w:p>
             <w:pPr>
-              <w:jc w:val="both"/>
+              <w:jc w:val="center"/>
+            </w:pPr>
+            <w:r>
+              <w:t>КИАС</w:t>
+            </w:r>
+          </w:p>
+        </w:tc>
+        <w:tc>
+          <w:tcPr>
+            <w:tcW w:w="2310" w:type="auto"/>
+          </w:tcPr>
+          <w:p>
+            <w:pPr>
+              <w:jc w:val="center"/>
             </w:pPr>
             <w:r>
               <w:t>09.03.04 Автоматизированные системы</w:t>
@@ -198,7 +717,72 @@
               <w:jc w:val="center"/>
             </w:pPr>
             <w:r>
+              <w:t xml:space="preserve"> - </w:t>
+            </w:r>
+          </w:p>
+        </w:tc>
+        <w:tc>
+          <w:tcPr>
+            <w:tcW w:w="2310" w:type="auto"/>
+          </w:tcPr>
+          <w:p>
+            <w:pPr>
+              <w:jc w:val="center"/>
+            </w:pPr>
+            <w:r>
               <w:t>4</w:t>
+            </w:r>
+          </w:p>
+        </w:tc>
+        <w:tc>
+          <w:tcPr>
+            <w:tcW w:w="2310" w:type="auto"/>
+          </w:tcPr>
+          <w:p>
+            <w:pPr>
+              <w:jc w:val="center"/>
+            </w:pPr>
+            <w:r>
+              <w:t>АСб-16И1</w:t>
+            </w:r>
+          </w:p>
+        </w:tc>
+        <w:tc>
+          <w:tcPr>
+            <w:tcW w:w="2310" w:type="auto"/>
+          </w:tcPr>
+          <w:p>
+            <w:pPr>
+              <w:jc w:val="center"/>
+            </w:pPr>
+            <w:r>
+              <w:t>Мещенков Артур Алексеевич</w:t>
+            </w:r>
+          </w:p>
+        </w:tc>
+        <w:tc>
+          <w:tcPr>
+            <w:tcW w:w="2310" w:type="auto"/>
+          </w:tcPr>
+          <w:p>
+            <w:pPr>
+              <w:jc w:val="center"/>
+            </w:pPr>
+            <w:r>
+              <w:t>Пестова Светлана Юрьевна</w:t>
+            </w:r>
+          </w:p>
+        </w:tc>
+        <w:tc>
+          <w:tcPr>
+            <w:tcW w:w="2310" w:type="auto"/>
+          </w:tcPr>
+          <w:p>
+            <w:pPr>
+              <w:jc w:val="center"/>
+            </w:pPr>
+            <w:r>
+              <w:t>2</w:t>
             </w:r>
           </w:p>
         </w:tc>
@@ -218,6 +802,12 @@
     </w:p>
     <w:p>
       <w:pPr/>
+      <w:r>
+        <w:rPr>
+          <w:lang w:val="ru-RU"/>
+        </w:rPr>
+        <w:t>Заведующий выпускающей кафедрой</w:t>
+      </w:r>
     </w:p>
     <w:p>
       <w:pPr/>
@@ -225,37 +815,19 @@
         <w:rPr>
           <w:lang w:val="ru-RU"/>
         </w:rPr>
-        <w:t>ФГБОУ ВО «СибАДИ»</w:t>
-      </w:r>
-      <w:r>
-        <w:rPr>
-          <w:lang w:val="ru-RU"/>
-        </w:rPr>
-        <w:tab/>
-      </w:r>
-      <w:r>
-        <w:rPr>
-          <w:lang w:val="ru-RU"/>
-        </w:rPr>
-        <w:tab/>
-      </w:r>
-      <w:r>
-        <w:rPr>
-          <w:lang w:val="ru-RU"/>
-        </w:rPr>
-        <w:tab/>
-      </w:r>
-      <w:r>
-        <w:rPr>
-          <w:lang w:val="ru-RU"/>
-        </w:rPr>
-        <w:tab/>
-      </w:r>
-      <w:r>
-        <w:rPr>
-          <w:u w:val="single"/>
-        </w:rPr>
-        <w:t>__СибАДИ__</w:t>
+        <w:t>«___________________________________»</w:t>
+      </w:r>
+      <w:r>
+        <w:rPr>
+          <w:lang w:val="ru-RU"/>
+        </w:rPr>
+        <w:tab/>
+      </w:r>
+      <w:r>
+        <w:rPr>
+          <w:lang w:val="ru-RU"/>
+        </w:rPr>
+        <w:t>______________ /______________________/</w:t>
       </w:r>
     </w:p>
     <w:p>
@@ -263,66 +835,74 @@
       <w:r>
         <w:rPr>
           <w:lang w:val="ru-RU"/>
-        </w:rPr>
-        <w:t>Ректор</w:t>
-      </w:r>
-      <w:r>
-        <w:rPr>
-          <w:lang w:val="ru-RU"/>
-        </w:rPr>
-        <w:tab/>
-      </w:r>
-      <w:r>
-        <w:rPr>
-          <w:lang w:val="ru-RU"/>
-        </w:rPr>
-        <w:tab/>
-      </w:r>
-      <w:r>
-        <w:rPr>
-          <w:lang w:val="ru-RU"/>
-        </w:rPr>
-        <w:t>А.П. Жигадло</w:t>
-      </w:r>
-      <w:r>
-        <w:rPr>
-          <w:vertAlign w:val="superscript"/>
-          <w:sz w:val="20"/>
-          <w:szCs w:val="20"/>
-        </w:rPr>
-        <w:tab/>
-      </w:r>
-      <w:r>
-        <w:rPr>
-          <w:vertAlign w:val="superscript"/>
-          <w:sz w:val="20"/>
-          <w:szCs w:val="20"/>
-        </w:rPr>
-        <w:tab/>
-      </w:r>
-      <w:r>
-        <w:rPr>
-          <w:vertAlign w:val="superscript"/>
-          <w:sz w:val="20"/>
-          <w:szCs w:val="20"/>
-        </w:rPr>
-        <w:tab/>
-      </w:r>
-      <w:r>
-        <w:rPr>
-          <w:vertAlign w:val="superscript"/>
-          <w:sz w:val="20"/>
-          <w:szCs w:val="20"/>
-        </w:rPr>
-        <w:tab/>
-      </w:r>
-      <w:r>
-        <w:rPr>
-          <w:vertAlign w:val="superscript"/>
-          <w:sz w:val="20"/>
-          <w:szCs w:val="20"/>
-        </w:rPr>
-        <w:t>наименование предприятия, учреждения, организации</w:t>
+          <w:vertAlign w:val="superscript"/>
+          <w:sz w:val="20"/>
+          <w:szCs w:val="20"/>
+        </w:rPr>
+        <w:tab/>
+      </w:r>
+      <w:r>
+        <w:rPr>
+          <w:lang w:val="ru-RU"/>
+          <w:vertAlign w:val="superscript"/>
+          <w:sz w:val="20"/>
+          <w:szCs w:val="20"/>
+        </w:rPr>
+        <w:tab/>
+      </w:r>
+      <w:r>
+        <w:rPr>
+          <w:lang w:val="ru-RU"/>
+          <w:vertAlign w:val="superscript"/>
+          <w:sz w:val="20"/>
+          <w:szCs w:val="20"/>
+        </w:rPr>
+        <w:tab/>
+      </w:r>
+      <w:r>
+        <w:rPr>
+          <w:lang w:val="ru-RU"/>
+          <w:vertAlign w:val="superscript"/>
+          <w:sz w:val="20"/>
+          <w:szCs w:val="20"/>
+        </w:rPr>
+        <w:tab/>
+      </w:r>
+      <w:r>
+        <w:rPr>
+          <w:lang w:val="ru-RU"/>
+          <w:vertAlign w:val="superscript"/>
+          <w:sz w:val="20"/>
+          <w:szCs w:val="20"/>
+        </w:rPr>
+        <w:tab/>
+      </w:r>
+      <w:r>
+        <w:rPr>
+          <w:lang w:val="ru-RU"/>
+          <w:vertAlign w:val="superscript"/>
+          <w:sz w:val="20"/>
+          <w:szCs w:val="20"/>
+        </w:rPr>
+        <w:tab/>
+      </w:r>
+      <w:r>
+        <w:rPr>
+          <w:lang w:val="ru-RU"/>
+          <w:vertAlign w:val="superscript"/>
+          <w:sz w:val="20"/>
+          <w:szCs w:val="20"/>
+        </w:rPr>
+        <w:tab/>
+      </w:r>
+      <w:r>
+        <w:rPr>
+          <w:lang w:val="ru-RU"/>
+          <w:vertAlign w:val="superscript"/>
+          <w:sz w:val="20"/>
+          <w:szCs w:val="20"/>
+        </w:rPr>
+        <w:t>подпись             расшифровка подписи</w:t>
       </w:r>
     </w:p>
     <w:p>
@@ -331,49 +911,7 @@
         <w:rPr>
           <w:lang w:val="ru-RU"/>
         </w:rPr>
-        <w:tab/>
-      </w:r>
-      <w:r>
-        <w:rPr>
-          <w:lang w:val="ru-RU"/>
-        </w:rPr>
-        <w:tab/>
-      </w:r>
-      <w:r>
-        <w:rPr>
-          <w:lang w:val="ru-RU"/>
-        </w:rPr>
-        <w:tab/>
-      </w:r>
-      <w:r>
-        <w:rPr>
-          <w:lang w:val="ru-RU"/>
-        </w:rPr>
-        <w:tab/>
-      </w:r>
-      <w:r>
-        <w:rPr>
-          <w:lang w:val="ru-RU"/>
-        </w:rPr>
-        <w:tab/>
-      </w:r>
-      <w:r>
-        <w:rPr>
-          <w:lang w:val="ru-RU"/>
-        </w:rPr>
-        <w:tab/>
-      </w:r>
-      <w:r>
-        <w:rPr>
-          <w:lang w:val="ru-RU"/>
-        </w:rPr>
-        <w:tab/>
-      </w:r>
-      <w:r>
-        <w:rPr>
-          <w:lang w:val="ru-RU"/>
-        </w:rPr>
-        <w:t>____________________________________</w:t>
+        <w:t>Декан факультета / Директор института</w:t>
       </w:r>
     </w:p>
     <w:p>
@@ -381,110 +919,20 @@
       <w:r>
         <w:rPr>
           <w:lang w:val="ru-RU"/>
-          <w:vertAlign w:val="superscript"/>
-          <w:sz w:val="20"/>
-          <w:szCs w:val="20"/>
-        </w:rPr>
-        <w:tab/>
-      </w:r>
-      <w:r>
-        <w:rPr>
-          <w:lang w:val="ru-RU"/>
-          <w:vertAlign w:val="superscript"/>
-          <w:sz w:val="20"/>
-          <w:szCs w:val="20"/>
-        </w:rPr>
-        <w:tab/>
-      </w:r>
-      <w:r>
-        <w:rPr>
-          <w:lang w:val="ru-RU"/>
-          <w:vertAlign w:val="superscript"/>
-          <w:sz w:val="20"/>
-          <w:szCs w:val="20"/>
-        </w:rPr>
-        <w:tab/>
-      </w:r>
-      <w:r>
-        <w:rPr>
-          <w:lang w:val="ru-RU"/>
-          <w:vertAlign w:val="superscript"/>
-          <w:sz w:val="20"/>
-          <w:szCs w:val="20"/>
-        </w:rPr>
-        <w:tab/>
-      </w:r>
-      <w:r>
-        <w:rPr>
-          <w:lang w:val="ru-RU"/>
-          <w:vertAlign w:val="superscript"/>
-          <w:sz w:val="20"/>
-          <w:szCs w:val="20"/>
-        </w:rPr>
-        <w:tab/>
-      </w:r>
-      <w:r>
-        <w:rPr>
-          <w:lang w:val="ru-RU"/>
-          <w:vertAlign w:val="superscript"/>
-          <w:sz w:val="20"/>
-          <w:szCs w:val="20"/>
-        </w:rPr>
-        <w:tab/>
-      </w:r>
-      <w:r>
-        <w:rPr>
-          <w:lang w:val="ru-RU"/>
-          <w:vertAlign w:val="superscript"/>
-          <w:sz w:val="20"/>
-          <w:szCs w:val="20"/>
-        </w:rPr>
-        <w:tab/>
-      </w:r>
-      <w:r>
-        <w:rPr>
-          <w:lang w:val="ru-RU"/>
-          <w:vertAlign w:val="superscript"/>
-          <w:sz w:val="20"/>
-          <w:szCs w:val="20"/>
-        </w:rPr>
-        <w:t>подпись</w:t>
-      </w:r>
-      <w:r>
-        <w:rPr>
-          <w:lang w:val="ru-RU"/>
-          <w:vertAlign w:val="superscript"/>
-          <w:sz w:val="20"/>
-          <w:szCs w:val="20"/>
-        </w:rPr>
-        <w:tab/>
-      </w:r>
-      <w:r>
-        <w:rPr>
-          <w:lang w:val="ru-RU"/>
-          <w:vertAlign w:val="superscript"/>
-          <w:sz w:val="20"/>
-          <w:szCs w:val="20"/>
-        </w:rPr>
-        <w:tab/>
-      </w:r>
-      <w:r>
-        <w:rPr>
-          <w:lang w:val="ru-RU"/>
-          <w:vertAlign w:val="superscript"/>
-          <w:sz w:val="20"/>
-          <w:szCs w:val="20"/>
-        </w:rPr>
-        <w:tab/>
-      </w:r>
-      <w:r>
-        <w:rPr>
-          <w:lang w:val="ru-RU"/>
-          <w:vertAlign w:val="superscript"/>
-          <w:sz w:val="20"/>
-          <w:szCs w:val="20"/>
-        </w:rPr>
-        <w:t>расшифровка подписи</w:t>
+        </w:rPr>
+        <w:t>«___________________________________»</w:t>
+      </w:r>
+      <w:r>
+        <w:rPr>
+          <w:lang w:val="ru-RU"/>
+        </w:rPr>
+        <w:tab/>
+      </w:r>
+      <w:r>
+        <w:rPr>
+          <w:lang w:val="ru-RU"/>
+        </w:rPr>
+        <w:t>______________ /______________________/</w:t>
       </w:r>
     </w:p>
     <w:p>
@@ -492,56 +940,74 @@
       <w:r>
         <w:rPr>
           <w:lang w:val="ru-RU"/>
-        </w:rPr>
-        <w:t>МП</w:t>
-      </w:r>
-      <w:r>
-        <w:rPr>
-          <w:lang w:val="ru-RU"/>
-        </w:rPr>
-        <w:tab/>
-      </w:r>
-      <w:r>
-        <w:rPr>
-          <w:lang w:val="ru-RU"/>
-        </w:rPr>
-        <w:tab/>
-      </w:r>
-      <w:r>
-        <w:rPr>
-          <w:lang w:val="ru-RU"/>
-        </w:rPr>
-        <w:tab/>
-      </w:r>
-      <w:r>
-        <w:rPr>
-          <w:lang w:val="ru-RU"/>
-        </w:rPr>
-        <w:tab/>
-      </w:r>
-      <w:r>
-        <w:rPr>
-          <w:lang w:val="ru-RU"/>
-        </w:rPr>
-        <w:tab/>
-      </w:r>
-      <w:r>
-        <w:rPr>
-          <w:lang w:val="ru-RU"/>
-        </w:rPr>
-        <w:tab/>
-      </w:r>
-      <w:r>
-        <w:rPr>
-          <w:lang w:val="ru-RU"/>
-        </w:rPr>
-        <w:tab/>
-      </w:r>
-      <w:r>
-        <w:rPr>
-          <w:lang w:val="ru-RU"/>
-        </w:rPr>
-        <w:t>МП</w:t>
+          <w:vertAlign w:val="superscript"/>
+          <w:sz w:val="20"/>
+          <w:szCs w:val="20"/>
+        </w:rPr>
+        <w:tab/>
+      </w:r>
+      <w:r>
+        <w:rPr>
+          <w:lang w:val="ru-RU"/>
+          <w:vertAlign w:val="superscript"/>
+          <w:sz w:val="20"/>
+          <w:szCs w:val="20"/>
+        </w:rPr>
+        <w:tab/>
+      </w:r>
+      <w:r>
+        <w:rPr>
+          <w:lang w:val="ru-RU"/>
+          <w:vertAlign w:val="superscript"/>
+          <w:sz w:val="20"/>
+          <w:szCs w:val="20"/>
+        </w:rPr>
+        <w:tab/>
+      </w:r>
+      <w:r>
+        <w:rPr>
+          <w:lang w:val="ru-RU"/>
+          <w:vertAlign w:val="superscript"/>
+          <w:sz w:val="20"/>
+          <w:szCs w:val="20"/>
+        </w:rPr>
+        <w:tab/>
+      </w:r>
+      <w:r>
+        <w:rPr>
+          <w:lang w:val="ru-RU"/>
+          <w:vertAlign w:val="superscript"/>
+          <w:sz w:val="20"/>
+          <w:szCs w:val="20"/>
+        </w:rPr>
+        <w:tab/>
+      </w:r>
+      <w:r>
+        <w:rPr>
+          <w:lang w:val="ru-RU"/>
+          <w:vertAlign w:val="superscript"/>
+          <w:sz w:val="20"/>
+          <w:szCs w:val="20"/>
+        </w:rPr>
+        <w:tab/>
+      </w:r>
+      <w:r>
+        <w:rPr>
+          <w:lang w:val="ru-RU"/>
+          <w:vertAlign w:val="superscript"/>
+          <w:sz w:val="20"/>
+          <w:szCs w:val="20"/>
+        </w:rPr>
+        <w:tab/>
+      </w:r>
+      <w:r>
+        <w:rPr>
+          <w:lang w:val="ru-RU"/>
+          <w:vertAlign w:val="superscript"/>
+          <w:sz w:val="20"/>
+          <w:szCs w:val="20"/>
+        </w:rPr>
+        <w:t>подпись             расшифровка подписи</w:t>
       </w:r>
     </w:p>
     <w:p>
@@ -549,9 +1015,8 @@
       <w:r>
         <w:rPr>
           <w:lang w:val="ru-RU"/>
-          <w:i/>
-        </w:rPr>
-        <w:t>Имеет право подписи</w:t>
+        </w:rPr>
+        <w:t>Начальник отдела организации практики</w:t>
       </w:r>
     </w:p>
     <w:p>
@@ -559,9 +1024,8 @@
       <w:r>
         <w:rPr>
           <w:lang w:val="ru-RU"/>
-          <w:i/>
-        </w:rPr>
-        <w:t>за руководителя(ректора)</w:t>
+        </w:rPr>
+        <w:t>и содействия трудоустройству выпускников    ______________ / Ю.С.Сачук /</w:t>
       </w:r>
     </w:p>
     <w:p>
@@ -569,30 +1033,78 @@
       <w:r>
         <w:rPr>
           <w:lang w:val="ru-RU"/>
-        </w:rPr>
-        <w:t>Проректор по учебной работе</w:t>
-      </w:r>
-    </w:p>
-    <w:p>
-      <w:pPr/>
-      <w:r>
-        <w:rPr>
-          <w:lang w:val="ru-RU"/>
-        </w:rPr>
-        <w:t>(доверенность № 61 от 29.10.2018)</w:t>
-      </w:r>
-    </w:p>
-    <w:p>
-      <w:pPr/>
-      <w:r>
-        <w:rPr>
-          <w:lang w:val="ru-RU"/>
-        </w:rPr>
-        <w:t>____________________ С.В. Мельник</w:t>
+          <w:vertAlign w:val="superscript"/>
+          <w:sz w:val="20"/>
+          <w:szCs w:val="20"/>
+        </w:rPr>
+        <w:tab/>
+      </w:r>
+      <w:r>
+        <w:rPr>
+          <w:lang w:val="ru-RU"/>
+          <w:vertAlign w:val="superscript"/>
+          <w:sz w:val="20"/>
+          <w:szCs w:val="20"/>
+        </w:rPr>
+        <w:tab/>
+      </w:r>
+      <w:r>
+        <w:rPr>
+          <w:lang w:val="ru-RU"/>
+          <w:vertAlign w:val="superscript"/>
+          <w:sz w:val="20"/>
+          <w:szCs w:val="20"/>
+        </w:rPr>
+        <w:tab/>
+      </w:r>
+      <w:r>
+        <w:rPr>
+          <w:lang w:val="ru-RU"/>
+          <w:vertAlign w:val="superscript"/>
+          <w:sz w:val="20"/>
+          <w:szCs w:val="20"/>
+        </w:rPr>
+        <w:tab/>
+      </w:r>
+      <w:r>
+        <w:rPr>
+          <w:lang w:val="ru-RU"/>
+          <w:vertAlign w:val="superscript"/>
+          <w:sz w:val="20"/>
+          <w:szCs w:val="20"/>
+        </w:rPr>
+        <w:tab/>
+      </w:r>
+      <w:r>
+        <w:rPr>
+          <w:lang w:val="ru-RU"/>
+          <w:vertAlign w:val="superscript"/>
+          <w:sz w:val="20"/>
+          <w:szCs w:val="20"/>
+        </w:rPr>
+        <w:tab/>
+      </w:r>
+      <w:r>
+        <w:rPr>
+          <w:lang w:val="ru-RU"/>
+          <w:vertAlign w:val="superscript"/>
+          <w:sz w:val="20"/>
+          <w:szCs w:val="20"/>
+        </w:rPr>
+        <w:tab/>
+      </w:r>
+      <w:r>
+        <w:rPr>
+          <w:lang w:val="ru-RU"/>
+          <w:vertAlign w:val="superscript"/>
+          <w:sz w:val="20"/>
+          <w:szCs w:val="20"/>
+        </w:rPr>
+        <w:t>подпись             расшифровка подписи</w:t>
       </w:r>
     </w:p>
     <w:sectPr>
-      <w:pgSz w:w="11906" w:h="16838"/>
+      <w:pgSz w:w="16838" w:h="11906" w:orient="landscape"/>
       <w:pgMar w:top="682" w:right="682" w:bottom="682" w:left="850" w:header="708" w:footer="708" w:gutter="0"/>
       <w:cols w:space="708"/>
       <w:docGrid w:linePitch="360"/>
